--- a/cmst386/A1.docx
+++ b/cmst386/A1.docx
@@ -19,18 +19,7 @@
           <w:sz w:val="24"/>
           <w:szCs w:val="24"/>
         </w:rPr>
-        <w:t>For Hands-On Exercise #1, we ar</w:t>
-      </w:r>
-      <w:bookmarkStart w:id="0" w:name="_GoBack"/>
-      <w:bookmarkEnd w:id="0"/>
-      <w:r>
-        <w:rPr>
-          <w:rFonts w:ascii="Arial" w:eastAsia="Times New Roman" w:hAnsi="Arial" w:cs="Arial"/>
-          <w:color w:val="000000"/>
-          <w:sz w:val="24"/>
-          <w:szCs w:val="24"/>
-        </w:rPr>
-        <w:t>e going to be starting from scratch. You will start to design a website that will be the home for linking all of your assignments. You may style this webpage in any way you like using good design practices, and non-offensive language and images.</w:t>
+        <w:t>For Hands-On Exercise #1, we are going to be starting from scratch. You will start to design a website that will be the home for linking all of your assignments. You may style this webpage in any way you like using good design practices, and non-offensive language and images.</w:t>
       </w:r>
     </w:p>
     <w:p>
@@ -2576,8 +2565,12 @@
       </w:pPr>
     </w:p>
     <w:sectPr>
-      <w:headerReference w:type="default" r:id="rId11"/>
-      <w:footerReference w:type="default" r:id="rId12"/>
+      <w:headerReference w:type="even" r:id="rId11"/>
+      <w:headerReference w:type="default" r:id="rId12"/>
+      <w:footerReference w:type="even" r:id="rId13"/>
+      <w:footerReference w:type="default" r:id="rId14"/>
+      <w:headerReference w:type="first" r:id="rId15"/>
+      <w:footerReference w:type="first" r:id="rId16"/>
       <w:pgSz w:w="12240" w:h="15840"/>
       <w:pgMar w:top="1440" w:right="1440" w:bottom="1440" w:left="1440" w:header="720" w:footer="720" w:gutter="0"/>
       <w:cols w:space="720"/>
@@ -2617,6 +2610,16 @@
   <w:p>
     <w:pPr>
       <w:pStyle w:val="Footer"/>
+    </w:pPr>
+  </w:p>
+</w:ftr>
+</file>
+
+<file path=word/footer2.xml><?xml version="1.0" encoding="utf-8"?>
+<w:ftr xmlns:wpc="http://schemas.microsoft.com/office/word/2010/wordprocessingCanvas" xmlns:mc="http://schemas.openxmlformats.org/markup-compatibility/2006" xmlns:o="urn:schemas-microsoft-com:office:office" xmlns:r="http://schemas.openxmlformats.org/officeDocument/2006/relationships" xmlns:m="http://schemas.openxmlformats.org/officeDocument/2006/math" xmlns:v="urn:schemas-microsoft-com:vml" xmlns:wp14="http://schemas.microsoft.com/office/word/2010/wordprocessingDrawing" xmlns:wp="http://schemas.openxmlformats.org/drawingml/2006/wordprocessingDrawing" xmlns:w10="urn:schemas-microsoft-com:office:word" xmlns:w="http://schemas.openxmlformats.org/wordprocessingml/2006/main" xmlns:w14="http://schemas.microsoft.com/office/word/2010/wordml" xmlns:wpg="http://schemas.microsoft.com/office/word/2010/wordprocessingGroup" xmlns:wpi="http://schemas.microsoft.com/office/word/2010/wordprocessingInk" xmlns:wne="http://schemas.microsoft.com/office/word/2006/wordml" xmlns:wps="http://schemas.microsoft.com/office/word/2010/wordprocessingShape" mc:Ignorable="w14 wp14">
+  <w:p>
+    <w:pPr>
+      <w:pStyle w:val="Footer"/>
       <w:pBdr>
         <w:top w:val="thinThickSmallGap" w:sz="24" w:space="1" w:color="622423" w:themeColor="accent2" w:themeShade="7F"/>
       </w:pBdr>
@@ -2674,6 +2677,16 @@
 </w:ftr>
 </file>
 
+<file path=word/footer3.xml><?xml version="1.0" encoding="utf-8"?>
+<w:ftr xmlns:wpc="http://schemas.microsoft.com/office/word/2010/wordprocessingCanvas" xmlns:mc="http://schemas.openxmlformats.org/markup-compatibility/2006" xmlns:o="urn:schemas-microsoft-com:office:office" xmlns:r="http://schemas.openxmlformats.org/officeDocument/2006/relationships" xmlns:m="http://schemas.openxmlformats.org/officeDocument/2006/math" xmlns:v="urn:schemas-microsoft-com:vml" xmlns:wp14="http://schemas.microsoft.com/office/word/2010/wordprocessingDrawing" xmlns:wp="http://schemas.openxmlformats.org/drawingml/2006/wordprocessingDrawing" xmlns:w10="urn:schemas-microsoft-com:office:word" xmlns:w="http://schemas.openxmlformats.org/wordprocessingml/2006/main" xmlns:w14="http://schemas.microsoft.com/office/word/2010/wordml" xmlns:wpg="http://schemas.microsoft.com/office/word/2010/wordprocessingGroup" xmlns:wpi="http://schemas.microsoft.com/office/word/2010/wordprocessingInk" xmlns:wne="http://schemas.microsoft.com/office/word/2006/wordml" xmlns:wps="http://schemas.microsoft.com/office/word/2010/wordprocessingShape" mc:Ignorable="w14 wp14">
+  <w:p>
+    <w:pPr>
+      <w:pStyle w:val="Footer"/>
+    </w:pPr>
+  </w:p>
+</w:ftr>
+</file>
+
 <file path=word/footnotes.xml><?xml version="1.0" encoding="utf-8"?>
 <w:footnotes xmlns:wpc="http://schemas.microsoft.com/office/word/2010/wordprocessingCanvas" xmlns:mc="http://schemas.openxmlformats.org/markup-compatibility/2006" xmlns:o="urn:schemas-microsoft-com:office:office" xmlns:r="http://schemas.openxmlformats.org/officeDocument/2006/relationships" xmlns:m="http://schemas.openxmlformats.org/officeDocument/2006/math" xmlns:v="urn:schemas-microsoft-com:vml" xmlns:wp14="http://schemas.microsoft.com/office/word/2010/wordprocessingDrawing" xmlns:wp="http://schemas.openxmlformats.org/drawingml/2006/wordprocessingDrawing" xmlns:w10="urn:schemas-microsoft-com:office:word" xmlns:w="http://schemas.openxmlformats.org/wordprocessingml/2006/main" xmlns:w14="http://schemas.microsoft.com/office/word/2010/wordml" xmlns:wpg="http://schemas.microsoft.com/office/word/2010/wordprocessingGroup" xmlns:wpi="http://schemas.microsoft.com/office/word/2010/wordprocessingInk" xmlns:wne="http://schemas.microsoft.com/office/word/2006/wordml" xmlns:wps="http://schemas.microsoft.com/office/word/2010/wordprocessingShape" mc:Ignorable="w14 wp14">
   <w:footnote w:type="separator" w:id="-1">
@@ -2701,6 +2714,17 @@
 
 <file path=word/header1.xml><?xml version="1.0" encoding="utf-8"?>
 <w:hdr xmlns:wpc="http://schemas.microsoft.com/office/word/2010/wordprocessingCanvas" xmlns:mc="http://schemas.openxmlformats.org/markup-compatibility/2006" xmlns:o="urn:schemas-microsoft-com:office:office" xmlns:r="http://schemas.openxmlformats.org/officeDocument/2006/relationships" xmlns:m="http://schemas.openxmlformats.org/officeDocument/2006/math" xmlns:v="urn:schemas-microsoft-com:vml" xmlns:wp14="http://schemas.microsoft.com/office/word/2010/wordprocessingDrawing" xmlns:wp="http://schemas.openxmlformats.org/drawingml/2006/wordprocessingDrawing" xmlns:w10="urn:schemas-microsoft-com:office:word" xmlns:w="http://schemas.openxmlformats.org/wordprocessingml/2006/main" xmlns:w14="http://schemas.microsoft.com/office/word/2010/wordml" xmlns:wpg="http://schemas.microsoft.com/office/word/2010/wordprocessingGroup" xmlns:wpi="http://schemas.microsoft.com/office/word/2010/wordprocessingInk" xmlns:wne="http://schemas.microsoft.com/office/word/2006/wordml" xmlns:wps="http://schemas.microsoft.com/office/word/2010/wordprocessingShape" mc:Ignorable="w14 wp14">
+  <w:p>
+    <w:pPr>
+      <w:pStyle w:val="Header"/>
+    </w:pPr>
+  </w:p>
+</w:hdr>
+</file>
+
+<file path=word/header2.xml><?xml version="1.0" encoding="utf-8"?>
+<w:hdr xmlns:wpc="http://schemas.microsoft.com/office/word/2010/wordprocessingCanvas" xmlns:mc="http://schemas.openxmlformats.org/markup-compatibility/2006" xmlns:o="urn:schemas-microsoft-com:office:office" xmlns:r="http://schemas.openxmlformats.org/officeDocument/2006/relationships" xmlns:m="http://schemas.openxmlformats.org/officeDocument/2006/math" xmlns:v="urn:schemas-microsoft-com:vml" xmlns:wp14="http://schemas.microsoft.com/office/word/2010/wordprocessingDrawing" xmlns:wp="http://schemas.openxmlformats.org/drawingml/2006/wordprocessingDrawing" xmlns:w10="urn:schemas-microsoft-com:office:word" xmlns:w="http://schemas.openxmlformats.org/wordprocessingml/2006/main" xmlns:w14="http://schemas.microsoft.com/office/word/2010/wordml" xmlns:wpg="http://schemas.microsoft.com/office/word/2010/wordprocessingGroup" xmlns:wpi="http://schemas.microsoft.com/office/word/2010/wordprocessingInk" xmlns:wne="http://schemas.microsoft.com/office/word/2006/wordml" xmlns:wps="http://schemas.microsoft.com/office/word/2010/wordprocessingShape" mc:Ignorable="w14 wp14">
+  <w:bookmarkStart w:id="0" w:name="_GoBack" w:displacedByCustomXml="next"/>
   <w:sdt>
     <w:sdtPr>
       <w:rPr>
@@ -2716,6 +2740,7 @@
       <w:dataBinding w:prefixMappings="xmlns:ns0='http://schemas.openxmlformats.org/package/2006/metadata/core-properties' xmlns:ns1='http://purl.org/dc/elements/1.1/'" w:xpath="/ns0:coreProperties[1]/ns1:title[1]" w:storeItemID="{6C3C8BC8-F283-45AE-878A-BAB7291924A1}"/>
       <w:text/>
     </w:sdtPr>
+    <w:sdtEndPr/>
     <w:sdtContent>
       <w:p>
         <w:pPr>
@@ -2741,6 +2766,17 @@
       </w:p>
     </w:sdtContent>
   </w:sdt>
+  <w:bookmarkEnd w:id="0"/>
+  <w:p>
+    <w:pPr>
+      <w:pStyle w:val="Header"/>
+    </w:pPr>
+  </w:p>
+</w:hdr>
+</file>
+
+<file path=word/header3.xml><?xml version="1.0" encoding="utf-8"?>
+<w:hdr xmlns:wpc="http://schemas.microsoft.com/office/word/2010/wordprocessingCanvas" xmlns:mc="http://schemas.openxmlformats.org/markup-compatibility/2006" xmlns:o="urn:schemas-microsoft-com:office:office" xmlns:r="http://schemas.openxmlformats.org/officeDocument/2006/relationships" xmlns:m="http://schemas.openxmlformats.org/officeDocument/2006/math" xmlns:v="urn:schemas-microsoft-com:vml" xmlns:wp14="http://schemas.microsoft.com/office/word/2010/wordprocessingDrawing" xmlns:wp="http://schemas.openxmlformats.org/drawingml/2006/wordprocessingDrawing" xmlns:w10="urn:schemas-microsoft-com:office:word" xmlns:w="http://schemas.openxmlformats.org/wordprocessingml/2006/main" xmlns:w14="http://schemas.microsoft.com/office/word/2010/wordml" xmlns:wpg="http://schemas.microsoft.com/office/word/2010/wordprocessingGroup" xmlns:wpi="http://schemas.microsoft.com/office/word/2010/wordprocessingInk" xmlns:wne="http://schemas.microsoft.com/office/word/2006/wordml" xmlns:wps="http://schemas.microsoft.com/office/word/2010/wordprocessingShape" mc:Ignorable="w14 wp14">
   <w:p>
     <w:pPr>
       <w:pStyle w:val="Header"/>
@@ -4400,7 +4436,9 @@
   </w:compat>
   <w:rsids>
     <w:rsidRoot w:val="0049652F"/>
+    <w:rsid w:val="00422F4C"/>
     <w:rsid w:val="0049652F"/>
+    <w:rsid w:val="00890205"/>
     <w:rsid w:val="00E73D87"/>
   </w:rsids>
   <m:mathPr>
@@ -5116,7 +5154,7 @@
 </file>
 
 <file path=customXml/itemProps1.xml><?xml version="1.0" encoding="utf-8"?>
-<ds:datastoreItem xmlns:ds="http://schemas.openxmlformats.org/officeDocument/2006/customXml" ds:itemID="{590ED2DC-B958-4606-A690-484C79491B41}">
+<ds:datastoreItem xmlns:ds="http://schemas.openxmlformats.org/officeDocument/2006/customXml" ds:itemID="{EBC16368-532A-47E8-88AA-2EB484864929}">
   <ds:schemaRefs>
     <ds:schemaRef ds:uri="http://schemas.openxmlformats.org/officeDocument/2006/bibliography"/>
   </ds:schemaRefs>

--- a/cmst386/A1.docx
+++ b/cmst386/A1.docx
@@ -88,7 +88,18 @@
           <w:sz w:val="24"/>
           <w:szCs w:val="24"/>
         </w:rPr>
-        <w:t>cmst385</w:t>
+        <w:t>cmst38</w:t>
+      </w:r>
+      <w:r>
+        <w:rPr>
+          <w:rFonts w:ascii="Arial" w:eastAsia="Times New Roman" w:hAnsi="Arial" w:cs="Arial"/>
+          <w:b/>
+          <w:bCs/>
+          <w:color w:val="000000"/>
+          <w:sz w:val="24"/>
+          <w:szCs w:val="24"/>
+        </w:rPr>
+        <w:t>6</w:t>
       </w:r>
       <w:r>
         <w:rPr>
@@ -200,38 +211,29 @@
           <w:sz w:val="24"/>
           <w:szCs w:val="24"/>
         </w:rPr>
-        <w:t>Modify the Markdown file as you wish by replacing the "</w:t>
-      </w:r>
-      <w:proofErr w:type="spellStart"/>
-      <w:r>
-        <w:rPr>
-          <w:rFonts w:ascii="Arial" w:eastAsia="Times New Roman" w:hAnsi="Arial" w:cs="Arial"/>
-          <w:color w:val="000000"/>
-          <w:sz w:val="24"/>
-          <w:szCs w:val="24"/>
-        </w:rPr>
-        <w:t>GigHub</w:t>
-      </w:r>
-      <w:proofErr w:type="spellEnd"/>
-      <w:r>
-        <w:rPr>
-          <w:rFonts w:ascii="Arial" w:eastAsia="Times New Roman" w:hAnsi="Arial" w:cs="Arial"/>
-          <w:color w:val="000000"/>
-          <w:sz w:val="24"/>
-          <w:szCs w:val="24"/>
-        </w:rPr>
-        <w:t xml:space="preserve"> Pages" test on the first line with </w:t>
-      </w:r>
-      <w:r>
-        <w:rPr>
-          <w:rFonts w:ascii="Arial" w:eastAsia="Times New Roman" w:hAnsi="Arial" w:cs="Arial"/>
-          <w:b/>
-          <w:bCs/>
-          <w:color w:val="000000"/>
-          <w:sz w:val="24"/>
-          <w:szCs w:val="24"/>
-        </w:rPr>
-        <w:t>CMST385</w:t>
+        <w:t>Modify the Markdown file as you wish by replacing the "GigHub Pages" test on the first line with </w:t>
+      </w:r>
+      <w:r>
+        <w:rPr>
+          <w:rFonts w:ascii="Arial" w:eastAsia="Times New Roman" w:hAnsi="Arial" w:cs="Arial"/>
+          <w:b/>
+          <w:bCs/>
+          <w:color w:val="000000"/>
+          <w:sz w:val="24"/>
+          <w:szCs w:val="24"/>
+        </w:rPr>
+        <w:t>CMST38</w:t>
+      </w:r>
+      <w:r>
+        <w:rPr>
+          <w:rFonts w:ascii="Arial" w:eastAsia="Times New Roman" w:hAnsi="Arial" w:cs="Arial"/>
+          <w:b/>
+          <w:bCs/>
+          <w:color w:val="000000"/>
+          <w:sz w:val="24"/>
+          <w:szCs w:val="24"/>
+        </w:rPr>
+        <w:t>6</w:t>
       </w:r>
     </w:p>
     <w:p>
@@ -255,27 +257,7 @@
           <w:sz w:val="24"/>
           <w:szCs w:val="24"/>
         </w:rPr>
-        <w:t xml:space="preserve">Insert a line below and type "by </w:t>
-      </w:r>
-      <w:proofErr w:type="spellStart"/>
-      <w:r>
-        <w:rPr>
-          <w:rFonts w:ascii="Arial" w:eastAsia="Times New Roman" w:hAnsi="Arial" w:cs="Arial"/>
-          <w:color w:val="000000"/>
-          <w:sz w:val="24"/>
-          <w:szCs w:val="24"/>
-        </w:rPr>
-        <w:t>YourName</w:t>
-      </w:r>
-      <w:proofErr w:type="spellEnd"/>
-      <w:r>
-        <w:rPr>
-          <w:rFonts w:ascii="Arial" w:eastAsia="Times New Roman" w:hAnsi="Arial" w:cs="Arial"/>
-          <w:color w:val="000000"/>
-          <w:sz w:val="24"/>
-          <w:szCs w:val="24"/>
-        </w:rPr>
-        <w:t>"</w:t>
+        <w:t>Insert a line below and type "by YourName"</w:t>
       </w:r>
     </w:p>
     <w:p>
@@ -475,27 +457,7 @@
           <w:sz w:val="24"/>
           <w:szCs w:val="24"/>
         </w:rPr>
-        <w:t xml:space="preserve">After it opens in desktop select any location that is NOT in cloud storage (not </w:t>
-      </w:r>
-      <w:proofErr w:type="spellStart"/>
-      <w:r>
-        <w:rPr>
-          <w:rFonts w:ascii="Arial" w:eastAsia="Times New Roman" w:hAnsi="Arial" w:cs="Arial"/>
-          <w:color w:val="000000"/>
-          <w:sz w:val="24"/>
-          <w:szCs w:val="24"/>
-        </w:rPr>
-        <w:t>dropbox</w:t>
-      </w:r>
-      <w:proofErr w:type="spellEnd"/>
-      <w:r>
-        <w:rPr>
-          <w:rFonts w:ascii="Arial" w:eastAsia="Times New Roman" w:hAnsi="Arial" w:cs="Arial"/>
-          <w:color w:val="000000"/>
-          <w:sz w:val="24"/>
-          <w:szCs w:val="24"/>
-        </w:rPr>
-        <w:t>) and click Clone to that folder which will be your local repository download and linked to the GitHub cloud.</w:t>
+        <w:t>After it opens in desktop select any location that is NOT in cloud storage (not dropbox) and click Clone to that folder which will be your local repository download and linked to the GitHub cloud.</w:t>
       </w:r>
     </w:p>
     <w:p>
@@ -519,7 +481,25 @@
           <w:sz w:val="24"/>
           <w:szCs w:val="24"/>
         </w:rPr>
-        <w:t>Verify your web site was created using a browser and enter your URL: YourName.github.com/cmst385/</w:t>
+        <w:t>Verify your web site was created using a browser and enter your URL: YourName.github.com/cmst38</w:t>
+      </w:r>
+      <w:r>
+        <w:rPr>
+          <w:rFonts w:ascii="Arial" w:eastAsia="Times New Roman" w:hAnsi="Arial" w:cs="Arial"/>
+          <w:color w:val="000000"/>
+          <w:sz w:val="24"/>
+          <w:szCs w:val="24"/>
+        </w:rPr>
+        <w:t>6</w:t>
+      </w:r>
+      <w:r>
+        <w:rPr>
+          <w:rFonts w:ascii="Arial" w:eastAsia="Times New Roman" w:hAnsi="Arial" w:cs="Arial"/>
+          <w:color w:val="000000"/>
+          <w:sz w:val="24"/>
+          <w:szCs w:val="24"/>
+        </w:rPr>
+        <w:t>/</w:t>
       </w:r>
     </w:p>
     <w:p>
@@ -563,7 +543,25 @@
           <w:sz w:val="24"/>
           <w:szCs w:val="24"/>
         </w:rPr>
-        <w:t>and place all files for this assignment in the exercise1 folder which will have the URL YourName.github.com/cmst385/exercise1/</w:t>
+        <w:t>and place all files for this assignment in the exercise1 folder which will have the URL YourName.github.com/cmst38</w:t>
+      </w:r>
+      <w:r>
+        <w:rPr>
+          <w:rFonts w:ascii="Arial" w:eastAsia="Times New Roman" w:hAnsi="Arial" w:cs="Arial"/>
+          <w:color w:val="000000"/>
+          <w:sz w:val="24"/>
+          <w:szCs w:val="24"/>
+        </w:rPr>
+        <w:t>6</w:t>
+      </w:r>
+      <w:r>
+        <w:rPr>
+          <w:rFonts w:ascii="Arial" w:eastAsia="Times New Roman" w:hAnsi="Arial" w:cs="Arial"/>
+          <w:color w:val="000000"/>
+          <w:sz w:val="24"/>
+          <w:szCs w:val="24"/>
+        </w:rPr>
+        <w:t>/exercise1/</w:t>
       </w:r>
     </w:p>
     <w:p>
@@ -756,27 +754,7 @@
           <w:sz w:val="24"/>
           <w:szCs w:val="24"/>
         </w:rPr>
-        <w:t xml:space="preserve">Using semantic tags for HTML5 to create the index page (header, </w:t>
-      </w:r>
-      <w:proofErr w:type="spellStart"/>
-      <w:r>
-        <w:rPr>
-          <w:rFonts w:ascii="Arial" w:eastAsia="Times New Roman" w:hAnsi="Arial" w:cs="Arial"/>
-          <w:color w:val="000000"/>
-          <w:sz w:val="24"/>
-          <w:szCs w:val="24"/>
-        </w:rPr>
-        <w:t>nav</w:t>
-      </w:r>
-      <w:proofErr w:type="spellEnd"/>
-      <w:r>
-        <w:rPr>
-          <w:rFonts w:ascii="Arial" w:eastAsia="Times New Roman" w:hAnsi="Arial" w:cs="Arial"/>
-          <w:color w:val="000000"/>
-          <w:sz w:val="24"/>
-          <w:szCs w:val="24"/>
-        </w:rPr>
-        <w:t>, article, section, aside, footer, etc.)</w:t>
+        <w:t>Using semantic tags for HTML5 to create the index page (header, nav, article, section, aside, footer, etc.)</w:t>
       </w:r>
     </w:p>
     <w:p>
@@ -1179,29 +1157,7 @@
           <w:sz w:val="24"/>
           <w:szCs w:val="24"/>
         </w:rPr>
-        <w:t>Do you currently work in Web Design? If so, what do you do? (</w:t>
-      </w:r>
-      <w:proofErr w:type="spellStart"/>
-      <w:proofErr w:type="gramStart"/>
-      <w:r>
-        <w:rPr>
-          <w:rFonts w:ascii="Arial" w:eastAsia="Times New Roman" w:hAnsi="Arial" w:cs="Arial"/>
-          <w:color w:val="000000"/>
-          <w:sz w:val="24"/>
-          <w:szCs w:val="24"/>
-        </w:rPr>
-        <w:t>eg</w:t>
-      </w:r>
-      <w:proofErr w:type="spellEnd"/>
-      <w:proofErr w:type="gramEnd"/>
-      <w:r>
-        <w:rPr>
-          <w:rFonts w:ascii="Arial" w:eastAsia="Times New Roman" w:hAnsi="Arial" w:cs="Arial"/>
-          <w:color w:val="000000"/>
-          <w:sz w:val="24"/>
-          <w:szCs w:val="24"/>
-        </w:rPr>
-        <w:t>. Web developer or webmaster for a company, freelance web designer, etc.)</w:t>
+        <w:t>Do you currently work in Web Design? If so, what do you do? (eg. Web developer or webmaster for a company, freelance web designer, etc.)</w:t>
       </w:r>
     </w:p>
     <w:p>
@@ -1225,38 +1181,7 @@
           <w:sz w:val="24"/>
           <w:szCs w:val="24"/>
         </w:rPr>
-        <w:t>What scripting languages or web technologies do you know (</w:t>
-      </w:r>
-      <w:proofErr w:type="spellStart"/>
-      <w:proofErr w:type="gramStart"/>
-      <w:r>
-        <w:rPr>
-          <w:rFonts w:ascii="Arial" w:eastAsia="Times New Roman" w:hAnsi="Arial" w:cs="Arial"/>
-          <w:color w:val="000000"/>
-          <w:sz w:val="24"/>
-          <w:szCs w:val="24"/>
-        </w:rPr>
-        <w:t>eg</w:t>
-      </w:r>
-      <w:proofErr w:type="spellEnd"/>
-      <w:r>
-        <w:rPr>
-          <w:rFonts w:ascii="Arial" w:eastAsia="Times New Roman" w:hAnsi="Arial" w:cs="Arial"/>
-          <w:color w:val="000000"/>
-          <w:sz w:val="24"/>
-          <w:szCs w:val="24"/>
-        </w:rPr>
-        <w:t>.</w:t>
-      </w:r>
-      <w:proofErr w:type="gramEnd"/>
-      <w:r>
-        <w:rPr>
-          <w:rFonts w:ascii="Arial" w:eastAsia="Times New Roman" w:hAnsi="Arial" w:cs="Arial"/>
-          <w:color w:val="000000"/>
-          <w:sz w:val="24"/>
-          <w:szCs w:val="24"/>
-        </w:rPr>
-        <w:t xml:space="preserve"> JavaScript, Java, PHP, etc.)? What is your level of expertise?</w:t>
+        <w:t>What scripting languages or web technologies do you know (eg. JavaScript, Java, PHP, etc.)? What is your level of expertise?</w:t>
       </w:r>
     </w:p>
     <w:p>
@@ -1280,58 +1205,7 @@
           <w:sz w:val="24"/>
           <w:szCs w:val="24"/>
         </w:rPr>
-        <w:t>In this class, you’ll be hand coding HTML and CSS using a text editor? What is your editor of choice (</w:t>
-      </w:r>
-      <w:proofErr w:type="spellStart"/>
-      <w:proofErr w:type="gramStart"/>
-      <w:r>
-        <w:rPr>
-          <w:rFonts w:ascii="Arial" w:eastAsia="Times New Roman" w:hAnsi="Arial" w:cs="Arial"/>
-          <w:color w:val="000000"/>
-          <w:sz w:val="24"/>
-          <w:szCs w:val="24"/>
-        </w:rPr>
-        <w:t>eg</w:t>
-      </w:r>
-      <w:proofErr w:type="spellEnd"/>
-      <w:r>
-        <w:rPr>
-          <w:rFonts w:ascii="Arial" w:eastAsia="Times New Roman" w:hAnsi="Arial" w:cs="Arial"/>
-          <w:color w:val="000000"/>
-          <w:sz w:val="24"/>
-          <w:szCs w:val="24"/>
-        </w:rPr>
-        <w:t>.</w:t>
-      </w:r>
-      <w:proofErr w:type="gramEnd"/>
-      <w:r>
-        <w:rPr>
-          <w:rFonts w:ascii="Arial" w:eastAsia="Times New Roman" w:hAnsi="Arial" w:cs="Arial"/>
-          <w:color w:val="000000"/>
-          <w:sz w:val="24"/>
-          <w:szCs w:val="24"/>
-        </w:rPr>
-        <w:t xml:space="preserve"> Windows Notepad, Notepad++, </w:t>
-      </w:r>
-      <w:proofErr w:type="spellStart"/>
-      <w:r>
-        <w:rPr>
-          <w:rFonts w:ascii="Arial" w:eastAsia="Times New Roman" w:hAnsi="Arial" w:cs="Arial"/>
-          <w:color w:val="000000"/>
-          <w:sz w:val="24"/>
-          <w:szCs w:val="24"/>
-        </w:rPr>
-        <w:t>EditPad</w:t>
-      </w:r>
-      <w:proofErr w:type="spellEnd"/>
-      <w:r>
-        <w:rPr>
-          <w:rFonts w:ascii="Arial" w:eastAsia="Times New Roman" w:hAnsi="Arial" w:cs="Arial"/>
-          <w:color w:val="000000"/>
-          <w:sz w:val="24"/>
-          <w:szCs w:val="24"/>
-        </w:rPr>
-        <w:t>, BBEdit, Mac Text Edit, Text Wrangler, etc.)?</w:t>
+        <w:t>In this class, you’ll be hand coding HTML and CSS using a text editor? What is your editor of choice (eg. Windows Notepad, Notepad++, EditPad, BBEdit, Mac Text Edit, Text Wrangler, etc.)?</w:t>
       </w:r>
     </w:p>
     <w:p>
@@ -1479,7 +1353,27 @@
           <w:sz w:val="24"/>
           <w:szCs w:val="24"/>
         </w:rPr>
-        <w:t>I took CMST 385 but I'm still really nervous about or don't understand _______</w:t>
+        <w:t xml:space="preserve">I took CMST </w:t>
+      </w:r>
+      <w:bookmarkStart w:id="0" w:name="_GoBack"/>
+      <w:r>
+        <w:rPr>
+          <w:rFonts w:ascii="Arial" w:eastAsia="Times New Roman" w:hAnsi="Arial" w:cs="Arial"/>
+          <w:color w:val="000000"/>
+          <w:sz w:val="24"/>
+          <w:szCs w:val="24"/>
+        </w:rPr>
+        <w:t>385</w:t>
+      </w:r>
+      <w:bookmarkEnd w:id="0"/>
+      <w:r>
+        <w:rPr>
+          <w:rFonts w:ascii="Arial" w:eastAsia="Times New Roman" w:hAnsi="Arial" w:cs="Arial"/>
+          <w:color w:val="000000"/>
+          <w:sz w:val="24"/>
+          <w:szCs w:val="24"/>
+        </w:rPr>
+        <w:t xml:space="preserve"> but I'm still really nervous about or don't understand _______</w:t>
       </w:r>
     </w:p>
     <w:p>
@@ -1686,21 +1580,8 @@
           <w:sz w:val="24"/>
           <w:szCs w:val="24"/>
         </w:rPr>
-        <w:t xml:space="preserve">Content for this page will be the </w:t>
-      </w:r>
-      <w:proofErr w:type="spellStart"/>
-      <w:r>
-        <w:rPr>
-          <w:rFonts w:ascii="Arial" w:eastAsia="Times New Roman" w:hAnsi="Arial" w:cs="Arial"/>
-          <w:b/>
-          <w:bCs/>
-          <w:color w:val="000000"/>
-          <w:sz w:val="24"/>
-          <w:szCs w:val="24"/>
-        </w:rPr>
-        <w:t>photogallery</w:t>
-      </w:r>
-      <w:proofErr w:type="spellEnd"/>
+        <w:t>Content for this page will be the photogallery</w:t>
+      </w:r>
     </w:p>
     <w:p>
       <w:pPr>
@@ -1723,27 +1604,7 @@
           <w:sz w:val="24"/>
           <w:szCs w:val="24"/>
         </w:rPr>
-        <w:t xml:space="preserve">use 4 photos minimum - no larger than 500 </w:t>
-      </w:r>
-      <w:proofErr w:type="spellStart"/>
-      <w:r>
-        <w:rPr>
-          <w:rFonts w:ascii="Arial" w:eastAsia="Times New Roman" w:hAnsi="Arial" w:cs="Arial"/>
-          <w:color w:val="000000"/>
-          <w:sz w:val="24"/>
-          <w:szCs w:val="24"/>
-        </w:rPr>
-        <w:t>px</w:t>
-      </w:r>
-      <w:proofErr w:type="spellEnd"/>
-      <w:r>
-        <w:rPr>
-          <w:rFonts w:ascii="Arial" w:eastAsia="Times New Roman" w:hAnsi="Arial" w:cs="Arial"/>
-          <w:color w:val="000000"/>
-          <w:sz w:val="24"/>
-          <w:szCs w:val="24"/>
-        </w:rPr>
-        <w:t xml:space="preserve"> length or width</w:t>
+        <w:t>use 4 photos minimum - no larger than 500 px length or width</w:t>
       </w:r>
     </w:p>
     <w:p>
@@ -1870,7 +1731,6 @@
         </w:rPr>
         <w:t>styles.css</w:t>
       </w:r>
-      <w:proofErr w:type="gramStart"/>
       <w:r>
         <w:rPr>
           <w:rFonts w:ascii="Arial" w:eastAsia="Times New Roman" w:hAnsi="Arial" w:cs="Arial"/>
@@ -1889,37 +1749,7 @@
           <w:sz w:val="24"/>
           <w:szCs w:val="24"/>
         </w:rPr>
-        <w:t> to</w:t>
-      </w:r>
-      <w:proofErr w:type="gramEnd"/>
-      <w:r>
-        <w:rPr>
-          <w:rFonts w:ascii="Arial" w:eastAsia="Times New Roman" w:hAnsi="Arial" w:cs="Arial"/>
-          <w:color w:val="000000"/>
-          <w:sz w:val="24"/>
-          <w:szCs w:val="24"/>
-        </w:rPr>
-        <w:t xml:space="preserve"> include all style elements – and place it within a folder titled </w:t>
-      </w:r>
-      <w:proofErr w:type="spellStart"/>
-      <w:r>
-        <w:rPr>
-          <w:rFonts w:ascii="Arial" w:eastAsia="Times New Roman" w:hAnsi="Arial" w:cs="Arial"/>
-          <w:color w:val="000000"/>
-          <w:sz w:val="24"/>
-          <w:szCs w:val="24"/>
-        </w:rPr>
-        <w:t>css</w:t>
-      </w:r>
-      <w:proofErr w:type="spellEnd"/>
-      <w:r>
-        <w:rPr>
-          <w:rFonts w:ascii="Arial" w:eastAsia="Times New Roman" w:hAnsi="Arial" w:cs="Arial"/>
-          <w:color w:val="000000"/>
-          <w:sz w:val="24"/>
-          <w:szCs w:val="24"/>
-        </w:rPr>
-        <w:t>.</w:t>
+        <w:t> to include all style elements – and place it within a folder titled css.</w:t>
       </w:r>
     </w:p>
     <w:p>
@@ -2326,7 +2156,6 @@
           <w:szCs w:val="27"/>
         </w:rPr>
       </w:pPr>
-      <w:proofErr w:type="spellStart"/>
       <w:r>
         <w:rPr>
           <w:rFonts w:ascii="Arial" w:eastAsia="Times New Roman" w:hAnsi="Arial" w:cs="Arial"/>
@@ -2336,19 +2165,7 @@
           <w:sz w:val="27"/>
           <w:szCs w:val="27"/>
         </w:rPr>
-        <w:t>Github</w:t>
-      </w:r>
-      <w:proofErr w:type="spellEnd"/>
-      <w:r>
-        <w:rPr>
-          <w:rFonts w:ascii="Arial" w:eastAsia="Times New Roman" w:hAnsi="Arial" w:cs="Arial"/>
-          <w:b/>
-          <w:bCs/>
-          <w:color w:val="000000"/>
-          <w:sz w:val="27"/>
-          <w:szCs w:val="27"/>
-        </w:rPr>
-        <w:t xml:space="preserve"> Commit and Synchronize</w:t>
+        <w:t>Github Commit and Synchronize</w:t>
       </w:r>
     </w:p>
     <w:p>
@@ -2381,45 +2198,14 @@
           <w:szCs w:val="26"/>
         </w:rPr>
       </w:pPr>
-      <w:proofErr w:type="gramStart"/>
-      <w:r>
-        <w:rPr>
-          <w:rFonts w:ascii="Arial" w:eastAsia="Times New Roman" w:hAnsi="Arial" w:cs="Arial"/>
-          <w:color w:val="000000"/>
-          <w:sz w:val="24"/>
-          <w:szCs w:val="24"/>
-        </w:rPr>
-        <w:t>exercise1</w:t>
-      </w:r>
-      <w:proofErr w:type="gramEnd"/>
-      <w:r>
-        <w:rPr>
-          <w:rFonts w:ascii="Arial" w:eastAsia="Times New Roman" w:hAnsi="Arial" w:cs="Arial"/>
-          <w:color w:val="000000"/>
-          <w:sz w:val="24"/>
-          <w:szCs w:val="24"/>
-        </w:rPr>
-        <w:t xml:space="preserve"> folder &gt; index.html, gallery.html, styles.css, and  all images and </w:t>
-      </w:r>
-      <w:proofErr w:type="spellStart"/>
-      <w:r>
-        <w:rPr>
-          <w:rFonts w:ascii="Arial" w:eastAsia="Times New Roman" w:hAnsi="Arial" w:cs="Arial"/>
-          <w:color w:val="000000"/>
-          <w:sz w:val="24"/>
-          <w:szCs w:val="24"/>
-        </w:rPr>
-        <w:t>css</w:t>
-      </w:r>
-      <w:proofErr w:type="spellEnd"/>
-      <w:r>
-        <w:rPr>
-          <w:rFonts w:ascii="Arial" w:eastAsia="Times New Roman" w:hAnsi="Arial" w:cs="Arial"/>
-          <w:color w:val="000000"/>
-          <w:sz w:val="24"/>
-          <w:szCs w:val="24"/>
-        </w:rPr>
-        <w:t xml:space="preserve"> folders.</w:t>
+      <w:r>
+        <w:rPr>
+          <w:rFonts w:ascii="Arial" w:eastAsia="Times New Roman" w:hAnsi="Arial" w:cs="Arial"/>
+          <w:color w:val="000000"/>
+          <w:sz w:val="24"/>
+          <w:szCs w:val="24"/>
+        </w:rPr>
+        <w:t>exercise1 folder &gt; index.html, gallery.html, styles.css, and  all images and css folders.</w:t>
       </w:r>
     </w:p>
     <w:p>
@@ -2501,7 +2287,29 @@
           <w:sz w:val="24"/>
           <w:szCs w:val="24"/>
         </w:rPr>
-        <w:t>http://YourName.github.com/cmst385/exercise1/index.html</w:t>
+        <w:t>http://YourName.github.com/cmst38</w:t>
+      </w:r>
+      <w:r>
+        <w:rPr>
+          <w:rFonts w:ascii="Arial" w:eastAsia="Times New Roman" w:hAnsi="Arial" w:cs="Arial"/>
+          <w:b/>
+          <w:bCs/>
+          <w:color w:val="000000"/>
+          <w:sz w:val="24"/>
+          <w:szCs w:val="24"/>
+        </w:rPr>
+        <w:t>6</w:t>
+      </w:r>
+      <w:r>
+        <w:rPr>
+          <w:rFonts w:ascii="Arial" w:eastAsia="Times New Roman" w:hAnsi="Arial" w:cs="Arial"/>
+          <w:b/>
+          <w:bCs/>
+          <w:color w:val="000000"/>
+          <w:sz w:val="24"/>
+          <w:szCs w:val="24"/>
+        </w:rPr>
+        <w:t>/exercise1/index.html</w:t>
       </w:r>
       <w:r>
         <w:rPr>
@@ -2659,7 +2467,7 @@
         <w:rFonts w:asciiTheme="majorHAnsi" w:eastAsiaTheme="majorEastAsia" w:hAnsiTheme="majorHAnsi" w:cstheme="majorBidi"/>
         <w:noProof/>
       </w:rPr>
-      <w:t>1</w:t>
+      <w:t>2</w:t>
     </w:r>
     <w:r>
       <w:rPr>
@@ -2724,7 +2532,6 @@
 
 <file path=word/header2.xml><?xml version="1.0" encoding="utf-8"?>
 <w:hdr xmlns:wpc="http://schemas.microsoft.com/office/word/2010/wordprocessingCanvas" xmlns:mc="http://schemas.openxmlformats.org/markup-compatibility/2006" xmlns:o="urn:schemas-microsoft-com:office:office" xmlns:r="http://schemas.openxmlformats.org/officeDocument/2006/relationships" xmlns:m="http://schemas.openxmlformats.org/officeDocument/2006/math" xmlns:v="urn:schemas-microsoft-com:vml" xmlns:wp14="http://schemas.microsoft.com/office/word/2010/wordprocessingDrawing" xmlns:wp="http://schemas.openxmlformats.org/drawingml/2006/wordprocessingDrawing" xmlns:w10="urn:schemas-microsoft-com:office:word" xmlns:w="http://schemas.openxmlformats.org/wordprocessingml/2006/main" xmlns:w14="http://schemas.microsoft.com/office/word/2010/wordml" xmlns:wpg="http://schemas.microsoft.com/office/word/2010/wordprocessingGroup" xmlns:wpi="http://schemas.microsoft.com/office/word/2010/wordprocessingInk" xmlns:wne="http://schemas.microsoft.com/office/word/2006/wordml" xmlns:wps="http://schemas.microsoft.com/office/word/2010/wordprocessingShape" mc:Ignorable="w14 wp14">
-  <w:bookmarkStart w:id="0" w:name="_GoBack" w:displacedByCustomXml="next"/>
   <w:sdt>
     <w:sdtPr>
       <w:rPr>
@@ -2766,7 +2573,6 @@
       </w:p>
     </w:sdtContent>
   </w:sdt>
-  <w:bookmarkEnd w:id="0"/>
   <w:p>
     <w:pPr>
       <w:pStyle w:val="Header"/>
@@ -4394,8 +4200,9 @@
     <w:panose1 w:val="020B0604030504040204"/>
     <w:charset w:val="00"/>
     <w:family w:val="swiss"/>
+    <w:notTrueType/>
     <w:pitch w:val="variable"/>
-    <w:sig w:usb0="E1002EFF" w:usb1="C000605B" w:usb2="00000029" w:usb3="00000000" w:csb0="000101FF" w:csb1="00000000"/>
+    <w:sig w:usb0="00000003" w:usb1="00000000" w:usb2="00000000" w:usb3="00000000" w:csb0="00000001" w:csb1="00000000"/>
   </w:font>
   <w:font w:name="Verdana">
     <w:panose1 w:val="020B0604030504040204"/>
@@ -4436,6 +4243,7 @@
   </w:compat>
   <w:rsids>
     <w:rsidRoot w:val="0049652F"/>
+    <w:rsid w:val="000A0266"/>
     <w:rsid w:val="00422F4C"/>
     <w:rsid w:val="0049652F"/>
     <w:rsid w:val="00890205"/>
@@ -5154,7 +4962,7 @@
 </file>
 
 <file path=customXml/itemProps1.xml><?xml version="1.0" encoding="utf-8"?>
-<ds:datastoreItem xmlns:ds="http://schemas.openxmlformats.org/officeDocument/2006/customXml" ds:itemID="{EBC16368-532A-47E8-88AA-2EB484864929}">
+<ds:datastoreItem xmlns:ds="http://schemas.openxmlformats.org/officeDocument/2006/customXml" ds:itemID="{E734A868-BD88-412D-B19C-6EE366FC89EC}">
   <ds:schemaRefs>
     <ds:schemaRef ds:uri="http://schemas.openxmlformats.org/officeDocument/2006/bibliography"/>
   </ds:schemaRefs>
